--- a/Coding/计算机存储的大端法和小端法.docx
+++ b/Coding/计算机存储的大端法和小端法.docx
@@ -56,11 +56,6 @@
       </w:r>
     </w:p>
     <w:p>
-      <w:pPr>
-        <w:rPr>
-          <w:rFonts w:hint="eastAsia"/>
-        </w:rPr>
-      </w:pPr>
       <w:r>
         <w:t>       </w:t>
       </w:r>
@@ -74,15 +69,9 @@
           <w:ilvl w:val="0"/>
           <w:numId w:val="1"/>
         </w:numPr>
-        <w:rPr>
-          <w:rFonts w:hint="eastAsia"/>
-        </w:rPr>
       </w:pPr>
       <w:r>
         <w:t>若首先取高字节的数据存放在低地址，则是大端法；</w:t>
-      </w:r>
-      <w:r>
-        <w:br/>
       </w:r>
     </w:p>
     <w:p>
@@ -91,9 +80,6 @@
           <w:ilvl w:val="0"/>
           <w:numId w:val="1"/>
         </w:numPr>
-        <w:rPr>
-          <w:rFonts w:hint="eastAsia"/>
-        </w:rPr>
       </w:pPr>
       <w:r>
         <w:t>若首先取低字节的数据存放在低地址，则是小端法。</w:t>
@@ -135,11 +121,6 @@
       </w:r>
     </w:p>
     <w:p>
-      <w:pPr>
-        <w:rPr>
-          <w:rFonts w:hint="eastAsia"/>
-        </w:rPr>
-      </w:pPr>
       <w:r>
         <w:t>例如</w:t>
       </w:r>
@@ -262,14 +243,402 @@
         </w:drawing>
       </w:r>
     </w:p>
-    <w:p>
-      <w:pPr>
-        <w:rPr>
-          <w:rFonts w:hint="eastAsia"/>
-        </w:rPr>
-      </w:pPr>
+    <w:p/>
+    <w:p/>
+    <w:p>
+      <w:r>
+        <w:rPr>
+          <w:rFonts w:hint="eastAsia"/>
+        </w:rPr>
+        <w:t>小端法在变换数据指针类型的时候，尤其是从长字节指针向短字节指针强制转换的时候，不容易改变变量的值。</w:t>
+      </w:r>
       <w:bookmarkStart w:id="0" w:name="_GoBack"/>
       <w:bookmarkEnd w:id="0"/>
+    </w:p>
+    <w:p>
+      <w:pPr>
+        <w:rPr>
+          <w:rFonts w:hint="eastAsia"/>
+        </w:rPr>
+      </w:pPr>
+    </w:p>
+    <w:p/>
+    <w:p/>
+    <w:p/>
+    <w:p/>
+    <w:p/>
+    <w:p/>
+    <w:p/>
+    <w:p/>
+    <w:p>
+      <w:pPr>
+        <w:rPr>
+          <w:rFonts w:hint="eastAsia"/>
+        </w:rPr>
+      </w:pPr>
+    </w:p>
+    <w:p>
+      <w:pPr>
+        <w:rPr>
+          <w:rFonts w:hint="eastAsia"/>
+        </w:rPr>
+      </w:pPr>
+      <w:r>
+        <w:rPr>
+          <w:rFonts w:hint="eastAsia"/>
+        </w:rPr>
+        <w:t>    #include&lt;stdio.h&gt;//</w:t>
+      </w:r>
+      <w:r>
+        <w:rPr>
+          <w:rFonts w:hint="eastAsia"/>
+        </w:rPr>
+        <w:t>查看计算机是什么储存方式</w:t>
+      </w:r>
+    </w:p>
+    <w:p/>
+    <w:p>
+      <w:r>
+        <w:rPr>
+          <w:rFonts w:hint="eastAsia"/>
+        </w:rPr>
+        <w:t>    </w:t>
+      </w:r>
+      <w:r>
+        <w:t>int mem_cheak()</w:t>
+      </w:r>
+    </w:p>
+    <w:p>
+      <w:r>
+        <w:rPr>
+          <w:rFonts w:hint="eastAsia"/>
+        </w:rPr>
+        <w:t>    </w:t>
+      </w:r>
+      <w:r>
+        <w:t>{</w:t>
+      </w:r>
+    </w:p>
+    <w:p>
+      <w:r>
+        <w:rPr>
+          <w:rFonts w:hint="eastAsia"/>
+        </w:rPr>
+        <w:t>    </w:t>
+      </w:r>
+      <w:r>
+        <w:tab/>
+        <w:t>int i = 1;</w:t>
+      </w:r>
+    </w:p>
+    <w:p>
+      <w:r>
+        <w:rPr>
+          <w:rFonts w:hint="eastAsia"/>
+        </w:rPr>
+        <w:t>    </w:t>
+      </w:r>
+      <w:r>
+        <w:tab/>
+        <w:t>char *ptr = (char *)(&amp;i);</w:t>
+      </w:r>
+    </w:p>
+    <w:p>
+      <w:r>
+        <w:rPr>
+          <w:rFonts w:hint="eastAsia"/>
+        </w:rPr>
+        <w:t>    </w:t>
+      </w:r>
+      <w:r>
+        <w:tab/>
+        <w:t>if (*ptr == 1)</w:t>
+      </w:r>
+    </w:p>
+    <w:p>
+      <w:r>
+        <w:rPr>
+          <w:rFonts w:hint="eastAsia"/>
+        </w:rPr>
+        <w:t>    </w:t>
+      </w:r>
+      <w:r>
+        <w:tab/>
+        <w:t>{</w:t>
+      </w:r>
+    </w:p>
+    <w:p>
+      <w:r>
+        <w:rPr>
+          <w:rFonts w:hint="eastAsia"/>
+        </w:rPr>
+        <w:t>    </w:t>
+      </w:r>
+      <w:r>
+        <w:tab/>
+      </w:r>
+      <w:r>
+        <w:tab/>
+        <w:t>return 1;</w:t>
+      </w:r>
+    </w:p>
+    <w:p>
+      <w:r>
+        <w:rPr>
+          <w:rFonts w:hint="eastAsia"/>
+        </w:rPr>
+        <w:t>    </w:t>
+      </w:r>
+      <w:r>
+        <w:tab/>
+        <w:t>}</w:t>
+      </w:r>
+    </w:p>
+    <w:p>
+      <w:r>
+        <w:rPr>
+          <w:rFonts w:hint="eastAsia"/>
+        </w:rPr>
+        <w:t>    </w:t>
+      </w:r>
+      <w:r>
+        <w:tab/>
+        <w:t>else if (*ptr == 0)</w:t>
+      </w:r>
+    </w:p>
+    <w:p>
+      <w:r>
+        <w:rPr>
+          <w:rFonts w:hint="eastAsia"/>
+        </w:rPr>
+        <w:t>    </w:t>
+      </w:r>
+      <w:r>
+        <w:tab/>
+        <w:t>{</w:t>
+      </w:r>
+    </w:p>
+    <w:p>
+      <w:r>
+        <w:rPr>
+          <w:rFonts w:hint="eastAsia"/>
+        </w:rPr>
+        <w:t>    </w:t>
+      </w:r>
+      <w:r>
+        <w:tab/>
+      </w:r>
+      <w:r>
+        <w:tab/>
+        <w:t>return 0;</w:t>
+      </w:r>
+    </w:p>
+    <w:p>
+      <w:r>
+        <w:rPr>
+          <w:rFonts w:hint="eastAsia"/>
+        </w:rPr>
+        <w:t>    </w:t>
+      </w:r>
+      <w:r>
+        <w:tab/>
+        <w:t>}</w:t>
+      </w:r>
+    </w:p>
+    <w:p>
+      <w:r>
+        <w:rPr>
+          <w:rFonts w:hint="eastAsia"/>
+        </w:rPr>
+        <w:t>    </w:t>
+      </w:r>
+      <w:r>
+        <w:t>}</w:t>
+      </w:r>
+    </w:p>
+    <w:p>
+      <w:r>
+        <w:rPr>
+          <w:rFonts w:hint="eastAsia"/>
+        </w:rPr>
+        <w:t>    </w:t>
+      </w:r>
+    </w:p>
+    <w:p>
+      <w:r>
+        <w:rPr>
+          <w:rFonts w:hint="eastAsia"/>
+        </w:rPr>
+        <w:t>    </w:t>
+      </w:r>
+      <w:r>
+        <w:t>int main()</w:t>
+      </w:r>
+    </w:p>
+    <w:p>
+      <w:r>
+        <w:rPr>
+          <w:rFonts w:hint="eastAsia"/>
+        </w:rPr>
+        <w:t>    </w:t>
+      </w:r>
+      <w:r>
+        <w:t>{</w:t>
+      </w:r>
+    </w:p>
+    <w:p>
+      <w:r>
+        <w:rPr>
+          <w:rFonts w:hint="eastAsia"/>
+        </w:rPr>
+        <w:t>    </w:t>
+      </w:r>
+      <w:r>
+        <w:tab/>
+        <w:t>int ret = mem_cheak();</w:t>
+      </w:r>
+    </w:p>
+    <w:p>
+      <w:r>
+        <w:rPr>
+          <w:rFonts w:hint="eastAsia"/>
+        </w:rPr>
+        <w:t>    </w:t>
+      </w:r>
+      <w:r>
+        <w:tab/>
+        <w:t>if (ret == 1)</w:t>
+      </w:r>
+    </w:p>
+    <w:p>
+      <w:r>
+        <w:rPr>
+          <w:rFonts w:hint="eastAsia"/>
+        </w:rPr>
+        <w:t>    </w:t>
+      </w:r>
+      <w:r>
+        <w:tab/>
+        <w:t>{</w:t>
+      </w:r>
+    </w:p>
+    <w:p>
+      <w:r>
+        <w:rPr>
+          <w:rFonts w:hint="eastAsia"/>
+        </w:rPr>
+        <w:t>    </w:t>
+      </w:r>
+      <w:r>
+        <w:tab/>
+      </w:r>
+      <w:r>
+        <w:tab/>
+        <w:t>printf("little\n");</w:t>
+      </w:r>
+    </w:p>
+    <w:p>
+      <w:r>
+        <w:rPr>
+          <w:rFonts w:hint="eastAsia"/>
+        </w:rPr>
+        <w:t>    </w:t>
+      </w:r>
+      <w:r>
+        <w:tab/>
+        <w:t>}</w:t>
+      </w:r>
+    </w:p>
+    <w:p>
+      <w:r>
+        <w:rPr>
+          <w:rFonts w:hint="eastAsia"/>
+        </w:rPr>
+        <w:t>    </w:t>
+      </w:r>
+      <w:r>
+        <w:tab/>
+        <w:t>else</w:t>
+      </w:r>
+    </w:p>
+    <w:p>
+      <w:r>
+        <w:rPr>
+          <w:rFonts w:hint="eastAsia"/>
+        </w:rPr>
+        <w:t>    </w:t>
+      </w:r>
+      <w:r>
+        <w:tab/>
+        <w:t>{</w:t>
+      </w:r>
+    </w:p>
+    <w:p>
+      <w:r>
+        <w:rPr>
+          <w:rFonts w:hint="eastAsia"/>
+        </w:rPr>
+        <w:t>    </w:t>
+      </w:r>
+      <w:r>
+        <w:tab/>
+      </w:r>
+      <w:r>
+        <w:tab/>
+        <w:t>printf("big\n");</w:t>
+      </w:r>
+    </w:p>
+    <w:p>
+      <w:r>
+        <w:rPr>
+          <w:rFonts w:hint="eastAsia"/>
+        </w:rPr>
+        <w:t>    </w:t>
+      </w:r>
+      <w:r>
+        <w:tab/>
+        <w:t>}</w:t>
+      </w:r>
+    </w:p>
+    <w:p>
+      <w:r>
+        <w:rPr>
+          <w:rFonts w:hint="eastAsia"/>
+        </w:rPr>
+        <w:t>    </w:t>
+      </w:r>
+      <w:r>
+        <w:tab/>
+        <w:t>system("pause");</w:t>
+      </w:r>
+    </w:p>
+    <w:p>
+      <w:r>
+        <w:rPr>
+          <w:rFonts w:hint="eastAsia"/>
+        </w:rPr>
+        <w:t>    </w:t>
+      </w:r>
+      <w:r>
+        <w:tab/>
+        <w:t>return 0;</w:t>
+      </w:r>
+    </w:p>
+    <w:p>
+      <w:pPr>
+        <w:rPr>
+          <w:rFonts w:hint="eastAsia"/>
+        </w:rPr>
+      </w:pPr>
+      <w:r>
+        <w:rPr>
+          <w:rFonts w:hint="eastAsia"/>
+        </w:rPr>
+        <w:t>    </w:t>
+      </w:r>
+      <w:r>
+        <w:t>}</w:t>
+      </w:r>
     </w:p>
     <w:sectPr>
       <w:pgSz w:w="11906" w:h="16838"/>
@@ -836,6 +1205,7 @@
   <w:style w:type="character" w:default="1" w:styleId="a0">
     <w:name w:val="Default Paragraph Font"/>
     <w:uiPriority w:val="1"/>
+    <w:semiHidden/>
     <w:unhideWhenUsed/>
   </w:style>
   <w:style w:type="table" w:default="1" w:styleId="a1">
